--- a/game_reviews/translations/age-of-the-gods-norse-ways-of-thunder (Version 2).docx
+++ b/game_reviews/translations/age-of-the-gods-norse-ways-of-thunder (Version 2).docx
@@ -8,18 +8,6 @@
       </w:pPr>
       <w:r>
         <w:t>Play Age of the Gods Norse: Ways of Thunder for Free | Review</w:t>
-      </w:r>
-    </w:p>
-    <w:p>
-      <w:r/>
-      <w:r>
-        <w:rPr>
-          <w:b/>
-        </w:rPr>
-        <w:t>Meta description</w:t>
-      </w:r>
-      <w:r>
-        <w:t>: Read our review of Age of the Gods Norse: Ways of Thunder and play for free. Dynamic gameplay, epic graphics, and exciting bonus features.</w:t>
       </w:r>
     </w:p>
     <w:p>
@@ -383,9 +371,18 @@
       <w:r/>
       <w:r>
         <w:rPr>
+          <w:b/>
+        </w:rPr>
+        <w:t>Play Age of the Gods Norse: Ways of Thunder for Free | Review</w:t>
+      </w:r>
+    </w:p>
+    <w:p>
+      <w:r/>
+      <w:r>
+        <w:rPr>
           <w:i/>
         </w:rPr>
-        <w:t>Create a cartoon-style feature image for "Age of the Gods Norse Ways of Thunder". The image should feature a happy Maya warrior with glasses. The Maya warrior should be holding a lightning bolt with Norse symbols on it, and standing in front of the reel set with diamond grid and blue electric coverage. The background should reflect the Norse mythology with a glimpse of the Norse gods and a thunderstorm. The image should attract the attention of online slot game enthusiasts and evoke the excitement of playing an epic adventure.</w:t>
+        <w:t>Read our review of Age of the Gods Norse: Ways of Thunder and play for free. Dynamic gameplay, epic graphics, and exciting bonus features.</w:t>
       </w:r>
     </w:p>
     <w:sectPr>

--- a/game_reviews/translations/age-of-the-gods-norse-ways-of-thunder (Version 2).docx
+++ b/game_reviews/translations/age-of-the-gods-norse-ways-of-thunder (Version 2).docx
@@ -8,6 +8,18 @@
       </w:pPr>
       <w:r>
         <w:t>Play Age of the Gods Norse: Ways of Thunder for Free | Review</w:t>
+      </w:r>
+    </w:p>
+    <w:p>
+      <w:r/>
+      <w:r>
+        <w:rPr>
+          <w:b/>
+        </w:rPr>
+        <w:t>Meta description</w:t>
+      </w:r>
+      <w:r>
+        <w:t>: Read our review of Age of the Gods Norse: Ways of Thunder and play for free. Dynamic gameplay, epic graphics, and exciting bonus features.</w:t>
       </w:r>
     </w:p>
     <w:p>
@@ -371,18 +383,9 @@
       <w:r/>
       <w:r>
         <w:rPr>
-          <w:b/>
-        </w:rPr>
-        <w:t>Play Age of the Gods Norse: Ways of Thunder for Free | Review</w:t>
-      </w:r>
-    </w:p>
-    <w:p>
-      <w:r/>
-      <w:r>
-        <w:rPr>
           <w:i/>
         </w:rPr>
-        <w:t>Read our review of Age of the Gods Norse: Ways of Thunder and play for free. Dynamic gameplay, epic graphics, and exciting bonus features.</w:t>
+        <w:t>Create a cartoon-style feature image for "Age of the Gods Norse Ways of Thunder". The image should feature a happy Maya warrior with glasses. The Maya warrior should be holding a lightning bolt with Norse symbols on it, and standing in front of the reel set with diamond grid and blue electric coverage. The background should reflect the Norse mythology with a glimpse of the Norse gods and a thunderstorm. The image should attract the attention of online slot game enthusiasts and evoke the excitement of playing an epic adventure.</w:t>
       </w:r>
     </w:p>
     <w:sectPr>
